--- a/students/ATM use case summary v1.3 .docx
+++ b/students/ATM use case summary v1.3 .docx
@@ -193,7 +193,6 @@
           <w:numId w:val="45"/>
         </w:numPr>
       </w:pPr>
-      <w:bookmarkStart w:id="1" w:name="_GoBack"/>
       <w:r>
         <w:t>Withdraw cash</w:t>
       </w:r>
@@ -234,7 +233,6 @@
         <w:t>Inquire balance</w:t>
       </w:r>
     </w:p>
-    <w:bookmarkEnd w:id="1"/>
     <w:p>
       <w:pPr>
         <w:pStyle w:val="Heading3"/>
@@ -312,31 +310,13 @@
           <w:sz w:val="16"/>
         </w:rPr>
       </w:pPr>
+      <w:bookmarkStart w:id="1" w:name="_GoBack"/>
+      <w:bookmarkEnd w:id="1"/>
       <w:r>
         <w:rPr>
           <w:sz w:val="16"/>
         </w:rPr>
-        <w:t xml:space="preserve"> </w:t>
-      </w:r>
-      <w:r>
-        <w:rPr>
-          <w:sz w:val="16"/>
-        </w:rPr>
-        <w:t>[Customer]</w:t>
-      </w:r>
-      <w:proofErr w:type="gramStart"/>
-      <w:r>
-        <w:rPr>
-          <w:sz w:val="16"/>
-        </w:rPr>
-        <w:t>-(</w:t>
-      </w:r>
-      <w:proofErr w:type="gramEnd"/>
-      <w:r>
-        <w:rPr>
-          <w:sz w:val="16"/>
-        </w:rPr>
-        <w:t>Withdraw Cash)</w:t>
+        <w:t>[Customer]-(Withdraw Cash)</w:t>
       </w:r>
     </w:p>
     <w:p>
@@ -7159,7 +7139,7 @@
 </file>
 
 <file path=customXml/itemProps1.xml><?xml version="1.0" encoding="utf-8"?>
-<ds:datastoreItem xmlns:ds="http://schemas.openxmlformats.org/officeDocument/2006/customXml" ds:itemID="{1386154A-20AC-4B90-8621-4590518C6BB1}">
+<ds:datastoreItem xmlns:ds="http://schemas.openxmlformats.org/officeDocument/2006/customXml" ds:itemID="{BF3B02A9-30FC-407B-B4BC-CEEFFDF67A50}">
   <ds:schemaRefs>
     <ds:schemaRef ds:uri="http://schemas.openxmlformats.org/officeDocument/2006/bibliography"/>
   </ds:schemaRefs>
